--- a/C++/C++.docx
+++ b/C++/C++.docx
@@ -74,6 +74,27 @@
       <w:r>
         <w:t>永远改变的是等号左侧的对象</w:t>
       </w:r>
+    </w:p>
+    <w:p>
+      <w:pPr>
+        <w:rPr>
+          <w:rFonts w:hint="eastAsia"/>
+        </w:rPr>
+      </w:pPr>
+      <w:r>
+        <w:rPr>
+          <w:rFonts w:hint="eastAsia"/>
+        </w:rPr>
+        <w:t>加法可以用异或</w:t>
+      </w:r>
+      <w:r>
+        <w:t>+</w:t>
+      </w:r>
+      <w:r>
+        <w:t>与实现。</w:t>
+      </w:r>
+      <w:bookmarkStart w:id="0" w:name="_GoBack"/>
+      <w:bookmarkEnd w:id="0"/>
     </w:p>
     <w:p>
       <w:pPr>
@@ -601,11 +622,6 @@
       </w:r>
     </w:p>
     <w:p>
-      <w:pPr>
-        <w:rPr>
-          <w:rFonts w:hint="eastAsia"/>
-        </w:rPr>
-      </w:pPr>
       <w:r>
         <w:rPr>
           <w:rFonts w:hint="eastAsia"/>
@@ -633,8 +649,6 @@
       <w:r>
         <w:t>声明和定义均在类的外部。</w:t>
       </w:r>
-      <w:bookmarkStart w:id="0" w:name="_GoBack"/>
-      <w:bookmarkEnd w:id="0"/>
     </w:p>
     <w:sectPr>
       <w:pgSz w:w="11906" w:h="16838"/>
